--- a/HW_02/hw_02_IgorBertyaev.docx
+++ b/HW_02/hw_02_IgorBertyaev.docx
@@ -7,21 +7,97 @@
         <w:rPr>
           <w:rStyle w:val="fontstyle01"/>
           <w:rFonts w:asciiTheme="minorHAnsi" w:hAnsiTheme="minorHAnsi" w:cstheme="minorHAnsi"/>
-          <w:color w:val="2C2D30"/>
-          <w:sz w:val="22"/>
-          <w:szCs w:val="22"/>
-        </w:rPr>
-      </w:pPr>
-      <w:r>
-        <w:rPr>
-          <w:rStyle w:val="fontstyle01"/>
-          <w:rFonts w:asciiTheme="minorHAnsi" w:hAnsiTheme="minorHAnsi" w:cstheme="minorHAnsi"/>
           <w:b/>
           <w:sz w:val="28"/>
           <w:szCs w:val="28"/>
         </w:rPr>
+      </w:pPr>
+      <w:r>
+        <w:rPr>
+          <w:rStyle w:val="fontstyle01"/>
+          <w:rFonts w:asciiTheme="minorHAnsi" w:hAnsiTheme="minorHAnsi" w:cstheme="minorHAnsi"/>
+          <w:b/>
+          <w:sz w:val="28"/>
+          <w:szCs w:val="28"/>
+        </w:rPr>
         <w:t>Практическое задание по теме “Управление БД”</w:t>
       </w:r>
+    </w:p>
+    <w:p>
+      <w:pPr>
+        <w:rPr>
+          <w:rStyle w:val="fontstyle01"/>
+          <w:rFonts w:asciiTheme="minorHAnsi" w:hAnsiTheme="minorHAnsi" w:cstheme="minorHAnsi"/>
+          <w:i/>
+          <w:sz w:val="24"/>
+          <w:szCs w:val="24"/>
+        </w:rPr>
+      </w:pPr>
+      <w:r>
+        <w:rPr>
+          <w:rStyle w:val="fontstyle01"/>
+          <w:rFonts w:asciiTheme="minorHAnsi" w:hAnsiTheme="minorHAnsi" w:cstheme="minorHAnsi"/>
+          <w:i/>
+          <w:sz w:val="24"/>
+          <w:szCs w:val="24"/>
+        </w:rPr>
+        <w:t xml:space="preserve">(делаю </w:t>
+      </w:r>
+      <w:proofErr w:type="spellStart"/>
+      <w:r>
+        <w:rPr>
+          <w:rStyle w:val="fontstyle01"/>
+          <w:rFonts w:asciiTheme="minorHAnsi" w:hAnsiTheme="minorHAnsi" w:cstheme="minorHAnsi"/>
+          <w:i/>
+          <w:sz w:val="24"/>
+          <w:szCs w:val="24"/>
+        </w:rPr>
+        <w:t>скриншотами</w:t>
+      </w:r>
+      <w:proofErr w:type="spellEnd"/>
+      <w:r>
+        <w:rPr>
+          <w:rStyle w:val="fontstyle01"/>
+          <w:rFonts w:asciiTheme="minorHAnsi" w:hAnsiTheme="minorHAnsi" w:cstheme="minorHAnsi"/>
+          <w:i/>
+          <w:sz w:val="24"/>
+          <w:szCs w:val="24"/>
+        </w:rPr>
+        <w:t>, т</w:t>
+      </w:r>
+      <w:proofErr w:type="gramStart"/>
+      <w:r>
+        <w:rPr>
+          <w:rStyle w:val="fontstyle01"/>
+          <w:rFonts w:asciiTheme="minorHAnsi" w:hAnsiTheme="minorHAnsi" w:cstheme="minorHAnsi"/>
+          <w:i/>
+          <w:sz w:val="24"/>
+          <w:szCs w:val="24"/>
+        </w:rPr>
+        <w:t>.к</w:t>
+      </w:r>
+      <w:proofErr w:type="gramEnd"/>
+      <w:r>
+        <w:rPr>
+          <w:rStyle w:val="fontstyle01"/>
+          <w:rFonts w:asciiTheme="minorHAnsi" w:hAnsiTheme="minorHAnsi" w:cstheme="minorHAnsi"/>
+          <w:i/>
+          <w:sz w:val="24"/>
+          <w:szCs w:val="24"/>
+        </w:rPr>
+        <w:t xml:space="preserve"> не совсем понял в каком виде представить результат)</w:t>
+      </w:r>
+    </w:p>
+    <w:p>
+      <w:pPr>
+        <w:rPr>
+          <w:rStyle w:val="fontstyle01"/>
+          <w:rFonts w:asciiTheme="minorHAnsi" w:hAnsiTheme="minorHAnsi" w:cstheme="minorHAnsi"/>
+          <w:color w:val="2C2D30"/>
+          <w:sz w:val="22"/>
+          <w:szCs w:val="22"/>
+        </w:rPr>
+      </w:pPr>
       <w:r>
         <w:rPr>
           <w:rFonts w:cstheme="minorHAnsi"/>
@@ -194,7 +270,6 @@
           <w:color w:val="2C2D30"/>
           <w:sz w:val="22"/>
           <w:szCs w:val="22"/>
-          <w:lang w:val="en-US"/>
         </w:rPr>
       </w:pPr>
       <w:r>
@@ -462,7 +537,6 @@
           <w:color w:val="2C2D30"/>
           <w:sz w:val="22"/>
           <w:szCs w:val="22"/>
-          <w:lang w:val="en-US"/>
         </w:rPr>
       </w:pPr>
       <w:r>
@@ -552,7 +626,6 @@
           <w:color w:val="2C2D30"/>
           <w:sz w:val="22"/>
           <w:szCs w:val="22"/>
-          <w:lang w:val="en-US"/>
         </w:rPr>
       </w:pPr>
     </w:p>
@@ -574,6 +647,7 @@
           <w:color w:val="2C2D30"/>
           <w:lang w:eastAsia="ru-RU"/>
         </w:rPr>
+        <w:lastRenderedPageBreak/>
         <w:drawing>
           <wp:inline distT="0" distB="0" distL="0" distR="0">
             <wp:extent cx="5090160" cy="2186940"/>
@@ -641,7 +715,6 @@
           <w:szCs w:val="32"/>
           <w:lang w:eastAsia="ru-RU"/>
         </w:rPr>
-        <w:lastRenderedPageBreak/>
         <w:drawing>
           <wp:inline distT="0" distB="0" distL="0" distR="0">
             <wp:extent cx="4975860" cy="4739640"/>
@@ -697,7 +770,6 @@
           <w:color w:val="2C2D30"/>
           <w:sz w:val="22"/>
           <w:szCs w:val="22"/>
-          <w:lang w:val="en-US"/>
         </w:rPr>
       </w:pPr>
       <w:r>
@@ -850,29 +922,15 @@
           <w:szCs w:val="22"/>
         </w:rPr>
       </w:pPr>
-      <w:proofErr w:type="spellStart"/>
-      <w:r>
-        <w:rPr>
-          <w:rStyle w:val="fontstyle01"/>
-          <w:rFonts w:asciiTheme="minorHAnsi" w:hAnsiTheme="minorHAnsi" w:cstheme="minorHAnsi"/>
-          <w:color w:val="2C2D30"/>
-          <w:sz w:val="22"/>
-          <w:szCs w:val="22"/>
-          <w:lang w:val="en-US"/>
-        </w:rPr>
-        <w:t>Сделал</w:t>
-      </w:r>
-      <w:proofErr w:type="spellEnd"/>
-      <w:r>
-        <w:rPr>
-          <w:rStyle w:val="fontstyle01"/>
-          <w:rFonts w:asciiTheme="minorHAnsi" w:hAnsiTheme="minorHAnsi" w:cstheme="minorHAnsi"/>
-          <w:color w:val="2C2D30"/>
-          <w:sz w:val="22"/>
-          <w:szCs w:val="22"/>
-          <w:lang w:val="en-US"/>
-        </w:rPr>
-        <w:t xml:space="preserve"> </w:t>
+      <w:r>
+        <w:rPr>
+          <w:rStyle w:val="fontstyle01"/>
+          <w:rFonts w:asciiTheme="minorHAnsi" w:hAnsiTheme="minorHAnsi" w:cstheme="minorHAnsi"/>
+          <w:color w:val="2C2D30"/>
+          <w:sz w:val="22"/>
+          <w:szCs w:val="22"/>
+        </w:rPr>
+        <w:t xml:space="preserve">Сделал </w:t>
       </w:r>
       <w:r>
         <w:rPr>
@@ -914,11 +972,9 @@
           <w:b/>
           <w:sz w:val="20"/>
           <w:szCs w:val="20"/>
-          <w:lang w:val="en-US"/>
-        </w:rPr>
-        <w:t xml:space="preserve"> --where="true limit 100" </w:t>
-      </w:r>
-      <w:proofErr w:type="spellStart"/>
+        </w:rPr>
+        <w:t xml:space="preserve"> --</w:t>
+      </w:r>
       <w:r>
         <w:rPr>
           <w:rFonts w:ascii="Courier New" w:hAnsi="Courier New" w:cs="Courier New"/>
@@ -927,20 +983,17 @@
           <w:szCs w:val="20"/>
           <w:lang w:val="en-US"/>
         </w:rPr>
-        <w:t>mysql</w:t>
-      </w:r>
-      <w:proofErr w:type="spellEnd"/>
+        <w:t>where</w:t>
+      </w:r>
       <w:r>
         <w:rPr>
           <w:rFonts w:ascii="Courier New" w:hAnsi="Courier New" w:cs="Courier New"/>
           <w:b/>
           <w:sz w:val="20"/>
           <w:szCs w:val="20"/>
-          <w:lang w:val="en-US"/>
-        </w:rPr>
-        <w:t xml:space="preserve"> </w:t>
-      </w:r>
-      <w:proofErr w:type="spellStart"/>
+        </w:rPr>
+        <w:t>="</w:t>
+      </w:r>
       <w:r>
         <w:rPr>
           <w:rFonts w:ascii="Courier New" w:hAnsi="Courier New" w:cs="Courier New"/>
@@ -949,19 +1002,126 @@
           <w:szCs w:val="20"/>
           <w:lang w:val="en-US"/>
         </w:rPr>
-        <w:t>help_keyword</w:t>
-      </w:r>
-      <w:proofErr w:type="spellEnd"/>
+        <w:t>true</w:t>
+      </w:r>
       <w:r>
         <w:rPr>
           <w:rFonts w:ascii="Courier New" w:hAnsi="Courier New" w:cs="Courier New"/>
           <w:b/>
           <w:sz w:val="20"/>
           <w:szCs w:val="20"/>
-          <w:lang w:val="en-US"/>
-        </w:rPr>
-        <w:t xml:space="preserve"> &gt; 100keywords.sql</w:t>
-      </w:r>
+        </w:rPr>
+        <w:t xml:space="preserve"> </w:t>
+      </w:r>
+      <w:r>
+        <w:rPr>
+          <w:rFonts w:ascii="Courier New" w:hAnsi="Courier New" w:cs="Courier New"/>
+          <w:b/>
+          <w:sz w:val="20"/>
+          <w:szCs w:val="20"/>
+          <w:lang w:val="en-US"/>
+        </w:rPr>
+        <w:t>limit</w:t>
+      </w:r>
+      <w:r>
+        <w:rPr>
+          <w:rFonts w:ascii="Courier New" w:hAnsi="Courier New" w:cs="Courier New"/>
+          <w:b/>
+          <w:sz w:val="20"/>
+          <w:szCs w:val="20"/>
+        </w:rPr>
+        <w:t xml:space="preserve"> 100" </w:t>
+      </w:r>
+      <w:proofErr w:type="spellStart"/>
+      <w:r>
+        <w:rPr>
+          <w:rFonts w:ascii="Courier New" w:hAnsi="Courier New" w:cs="Courier New"/>
+          <w:b/>
+          <w:sz w:val="20"/>
+          <w:szCs w:val="20"/>
+          <w:lang w:val="en-US"/>
+        </w:rPr>
+        <w:t>mysql</w:t>
+      </w:r>
+      <w:proofErr w:type="spellEnd"/>
+      <w:r>
+        <w:rPr>
+          <w:rFonts w:ascii="Courier New" w:hAnsi="Courier New" w:cs="Courier New"/>
+          <w:b/>
+          <w:sz w:val="20"/>
+          <w:szCs w:val="20"/>
+        </w:rPr>
+        <w:t xml:space="preserve"> </w:t>
+      </w:r>
+      <w:r>
+        <w:rPr>
+          <w:rFonts w:ascii="Courier New" w:hAnsi="Courier New" w:cs="Courier New"/>
+          <w:b/>
+          <w:sz w:val="20"/>
+          <w:szCs w:val="20"/>
+          <w:lang w:val="en-US"/>
+        </w:rPr>
+        <w:t>help</w:t>
+      </w:r>
+      <w:r>
+        <w:rPr>
+          <w:rFonts w:ascii="Courier New" w:hAnsi="Courier New" w:cs="Courier New"/>
+          <w:b/>
+          <w:sz w:val="20"/>
+          <w:szCs w:val="20"/>
+        </w:rPr>
+        <w:t>_</w:t>
+      </w:r>
+      <w:r>
+        <w:rPr>
+          <w:rFonts w:ascii="Courier New" w:hAnsi="Courier New" w:cs="Courier New"/>
+          <w:b/>
+          <w:sz w:val="20"/>
+          <w:szCs w:val="20"/>
+          <w:lang w:val="en-US"/>
+        </w:rPr>
+        <w:t>keyword</w:t>
+      </w:r>
+      <w:r>
+        <w:rPr>
+          <w:rFonts w:ascii="Courier New" w:hAnsi="Courier New" w:cs="Courier New"/>
+          <w:b/>
+          <w:sz w:val="20"/>
+          <w:szCs w:val="20"/>
+        </w:rPr>
+        <w:t xml:space="preserve"> &gt; 100</w:t>
+      </w:r>
+      <w:r>
+        <w:rPr>
+          <w:rFonts w:ascii="Courier New" w:hAnsi="Courier New" w:cs="Courier New"/>
+          <w:b/>
+          <w:sz w:val="20"/>
+          <w:szCs w:val="20"/>
+          <w:lang w:val="en-US"/>
+        </w:rPr>
+        <w:t>keywords</w:t>
+      </w:r>
+      <w:r>
+        <w:rPr>
+          <w:rFonts w:ascii="Courier New" w:hAnsi="Courier New" w:cs="Courier New"/>
+          <w:b/>
+          <w:sz w:val="20"/>
+          <w:szCs w:val="20"/>
+        </w:rPr>
+        <w:t>.</w:t>
+      </w:r>
+      <w:proofErr w:type="spellStart"/>
+      <w:r>
+        <w:rPr>
+          <w:rFonts w:ascii="Courier New" w:hAnsi="Courier New" w:cs="Courier New"/>
+          <w:b/>
+          <w:sz w:val="20"/>
+          <w:szCs w:val="20"/>
+          <w:lang w:val="en-US"/>
+        </w:rPr>
+        <w:t>sql</w:t>
+      </w:r>
+      <w:proofErr w:type="spellEnd"/>
     </w:p>
     <w:p>
       <w:pPr>
@@ -971,6 +1131,7 @@
           <w:color w:val="2C2D30"/>
           <w:sz w:val="22"/>
           <w:szCs w:val="22"/>
+          <w:lang w:val="en-US"/>
         </w:rPr>
       </w:pPr>
       <w:r>
@@ -1203,6 +1364,7 @@
           <w:color w:val="2C2D30"/>
           <w:sz w:val="22"/>
           <w:szCs w:val="22"/>
+          <w:lang w:val="en-US"/>
         </w:rPr>
       </w:pPr>
     </w:p>
